--- a/oracle_sql_1/apuntes_oracle_1.docx
+++ b/oracle_sql_1/apuntes_oracle_1.docx
@@ -20,8 +20,6 @@
             <w:r>
               <w:t>Recuperar la conexión a la BD de prueba de Oracle</w:t>
             </w:r>
-            <w:bookmarkStart w:id="0" w:name="_GoBack"/>
-            <w:bookmarkEnd w:id="0"/>
           </w:p>
         </w:tc>
       </w:tr>
@@ -39,6 +37,17 @@
             <w:tcW w:w="10456" w:type="dxa"/>
           </w:tcPr>
           <w:p/>
+        </w:tc>
+      </w:tr>
+      <w:tr>
+        <w:tc>
+          <w:tcPr>
+            <w:tcW w:w="10456" w:type="dxa"/>
+          </w:tcPr>
+          <w:p>
+            <w:bookmarkStart w:id="0" w:name="_GoBack"/>
+            <w:bookmarkEnd w:id="0"/>
+          </w:p>
         </w:tc>
       </w:tr>
     </w:tbl>
